--- a/trunk/03_iteraciones/2da_iteración/02_análisis/Workflow Análisis.docx
+++ b/trunk/03_iteraciones/2da_iteración/02_análisis/Workflow Análisis.docx
@@ -3757,18 +3757,18 @@
           <w:lang w:eastAsia="es-AR"/>
         </w:rPr>
         <w:drawing>
-          <wp:anchor distT="0" distB="0" distL="114300" distR="114300" simplePos="0" relativeHeight="251677696" behindDoc="1" locked="0" layoutInCell="1" allowOverlap="1">
+          <wp:anchor distT="0" distB="0" distL="114300" distR="114300" simplePos="0" relativeHeight="251741184" behindDoc="1" locked="0" layoutInCell="1" allowOverlap="1">
             <wp:simplePos x="0" y="0"/>
             <wp:positionH relativeFrom="column">
-              <wp:posOffset>-986629</wp:posOffset>
+              <wp:posOffset>-1353190</wp:posOffset>
             </wp:positionH>
             <wp:positionV relativeFrom="paragraph">
-              <wp:posOffset>1248570</wp:posOffset>
+              <wp:posOffset>1305656</wp:posOffset>
             </wp:positionV>
-            <wp:extent cx="8039100" cy="4549455"/>
-            <wp:effectExtent l="0" t="1314450" r="0" b="1317945"/>
+            <wp:extent cx="8191196" cy="4708644"/>
+            <wp:effectExtent l="0" t="1295400" r="0" b="1330206"/>
             <wp:wrapNone/>
-            <wp:docPr id="2" name="Imagen 1"/>
+            <wp:docPr id="17" name="Imagen 1"/>
             <wp:cNvGraphicFramePr>
               <a:graphicFrameLocks xmlns:a="http://schemas.openxmlformats.org/drawingml/2006/main" noChangeAspect="1"/>
             </wp:cNvGraphicFramePr>
@@ -3791,7 +3791,7 @@
                   <pic:spPr bwMode="auto">
                     <a:xfrm rot="16200000">
                       <a:off x="0" y="0"/>
-                      <a:ext cx="8039100" cy="4549455"/>
+                      <a:ext cx="8197050" cy="4712009"/>
                     </a:xfrm>
                     <a:prstGeom prst="rect">
                       <a:avLst/>
@@ -3977,18 +3977,18 @@
           <w:lang w:eastAsia="es-AR"/>
         </w:rPr>
         <w:drawing>
-          <wp:anchor distT="0" distB="0" distL="114300" distR="114300" simplePos="0" relativeHeight="251674624" behindDoc="1" locked="0" layoutInCell="1" allowOverlap="1">
+          <wp:anchor distT="0" distB="0" distL="114300" distR="114300" simplePos="0" relativeHeight="251742208" behindDoc="1" locked="0" layoutInCell="1" allowOverlap="1">
             <wp:simplePos x="0" y="0"/>
             <wp:positionH relativeFrom="column">
-              <wp:posOffset>-1549559</wp:posOffset>
+              <wp:posOffset>-1340164</wp:posOffset>
             </wp:positionH>
             <wp:positionV relativeFrom="paragraph">
-              <wp:posOffset>1287940</wp:posOffset>
+              <wp:posOffset>1123247</wp:posOffset>
             </wp:positionV>
-            <wp:extent cx="8368350" cy="4427855"/>
-            <wp:effectExtent l="0" t="1371600" r="0" b="1591945"/>
+            <wp:extent cx="8396299" cy="4741150"/>
+            <wp:effectExtent l="0" t="1181100" r="0" b="1450100"/>
             <wp:wrapNone/>
-            <wp:docPr id="11" name="Imagen 9"/>
+            <wp:docPr id="26" name="Imagen 2"/>
             <wp:cNvGraphicFramePr>
               <a:graphicFrameLocks xmlns:a="http://schemas.openxmlformats.org/drawingml/2006/main" noChangeAspect="1"/>
             </wp:cNvGraphicFramePr>
@@ -3996,7 +3996,7 @@
               <a:graphicData uri="http://schemas.openxmlformats.org/drawingml/2006/picture">
                 <pic:pic xmlns:pic="http://schemas.openxmlformats.org/drawingml/2006/picture">
                   <pic:nvPicPr>
-                    <pic:cNvPr id="0" name="Picture 9"/>
+                    <pic:cNvPr id="0" name="Picture 2"/>
                     <pic:cNvPicPr>
                       <a:picLocks noChangeAspect="1" noChangeArrowheads="1"/>
                     </pic:cNvPicPr>
@@ -4011,7 +4011,7 @@
                   <pic:spPr bwMode="auto">
                     <a:xfrm rot="16200000">
                       <a:off x="0" y="0"/>
-                      <a:ext cx="8368350" cy="4427855"/>
+                      <a:ext cx="8397551" cy="4741857"/>
                     </a:xfrm>
                     <a:prstGeom prst="rect">
                       <a:avLst/>
@@ -4083,18 +4083,18 @@
           <w:lang w:eastAsia="es-AR"/>
         </w:rPr>
         <w:drawing>
-          <wp:anchor distT="0" distB="0" distL="114300" distR="114300" simplePos="0" relativeHeight="251675648" behindDoc="1" locked="0" layoutInCell="1" allowOverlap="1">
+          <wp:anchor distT="0" distB="0" distL="114300" distR="114300" simplePos="0" relativeHeight="251743232" behindDoc="1" locked="0" layoutInCell="1" allowOverlap="1">
             <wp:simplePos x="0" y="0"/>
             <wp:positionH relativeFrom="column">
-              <wp:posOffset>-1150649</wp:posOffset>
+              <wp:posOffset>-1490683</wp:posOffset>
             </wp:positionH>
             <wp:positionV relativeFrom="paragraph">
-              <wp:posOffset>1035655</wp:posOffset>
+              <wp:posOffset>851782</wp:posOffset>
             </wp:positionV>
-            <wp:extent cx="8188441" cy="4408863"/>
-            <wp:effectExtent l="0" t="1409700" r="0" b="1496637"/>
+            <wp:extent cx="8285584" cy="4779295"/>
+            <wp:effectExtent l="0" t="1238250" r="0" b="1221455"/>
             <wp:wrapNone/>
-            <wp:docPr id="12" name="Imagen 10"/>
+            <wp:docPr id="33" name="Imagen 3"/>
             <wp:cNvGraphicFramePr>
               <a:graphicFrameLocks xmlns:a="http://schemas.openxmlformats.org/drawingml/2006/main" noChangeAspect="1"/>
             </wp:cNvGraphicFramePr>
@@ -4102,7 +4102,7 @@
               <a:graphicData uri="http://schemas.openxmlformats.org/drawingml/2006/picture">
                 <pic:pic xmlns:pic="http://schemas.openxmlformats.org/drawingml/2006/picture">
                   <pic:nvPicPr>
-                    <pic:cNvPr id="0" name="Picture 10"/>
+                    <pic:cNvPr id="0" name="Picture 3"/>
                     <pic:cNvPicPr>
                       <a:picLocks noChangeAspect="1" noChangeArrowheads="1"/>
                     </pic:cNvPicPr>
@@ -4117,7 +4117,7 @@
                   <pic:spPr bwMode="auto">
                     <a:xfrm rot="16200000">
                       <a:off x="0" y="0"/>
-                      <a:ext cx="8187735" cy="4408483"/>
+                      <a:ext cx="8285584" cy="4779295"/>
                     </a:xfrm>
                     <a:prstGeom prst="rect">
                       <a:avLst/>
@@ -4189,18 +4189,18 @@
           <w:lang w:eastAsia="es-AR"/>
         </w:rPr>
         <w:drawing>
-          <wp:anchor distT="0" distB="0" distL="114300" distR="114300" simplePos="0" relativeHeight="251676672" behindDoc="1" locked="0" layoutInCell="1" allowOverlap="1">
+          <wp:anchor distT="0" distB="0" distL="114300" distR="114300" simplePos="0" relativeHeight="251768832" behindDoc="1" locked="0" layoutInCell="1" allowOverlap="1">
             <wp:simplePos x="0" y="0"/>
             <wp:positionH relativeFrom="column">
-              <wp:posOffset>-1461135</wp:posOffset>
+              <wp:posOffset>-1345252</wp:posOffset>
             </wp:positionH>
             <wp:positionV relativeFrom="paragraph">
-              <wp:posOffset>993141</wp:posOffset>
+              <wp:posOffset>1527095</wp:posOffset>
             </wp:positionV>
-            <wp:extent cx="8486775" cy="4918710"/>
-            <wp:effectExtent l="0" t="1409700" r="0" b="1367790"/>
+            <wp:extent cx="8304245" cy="4206500"/>
+            <wp:effectExtent l="0" t="1657350" r="0" b="1603750"/>
             <wp:wrapNone/>
-            <wp:docPr id="13" name="Imagen 11"/>
+            <wp:docPr id="101" name="Imagen 30"/>
             <wp:cNvGraphicFramePr>
               <a:graphicFrameLocks xmlns:a="http://schemas.openxmlformats.org/drawingml/2006/main" noChangeAspect="1"/>
             </wp:cNvGraphicFramePr>
@@ -4208,7 +4208,7 @@
               <a:graphicData uri="http://schemas.openxmlformats.org/drawingml/2006/picture">
                 <pic:pic xmlns:pic="http://schemas.openxmlformats.org/drawingml/2006/picture">
                   <pic:nvPicPr>
-                    <pic:cNvPr id="0" name="Picture 11"/>
+                    <pic:cNvPr id="0" name="Picture 30"/>
                     <pic:cNvPicPr>
                       <a:picLocks noChangeAspect="1" noChangeArrowheads="1"/>
                     </pic:cNvPicPr>
@@ -4223,7 +4223,7 @@
                   <pic:spPr bwMode="auto">
                     <a:xfrm rot="16200000">
                       <a:off x="0" y="0"/>
-                      <a:ext cx="8486775" cy="4918710"/>
+                      <a:ext cx="8319382" cy="4214168"/>
                     </a:xfrm>
                     <a:prstGeom prst="rect">
                       <a:avLst/>
@@ -4425,18 +4425,18 @@
           <w:lang w:eastAsia="es-AR"/>
         </w:rPr>
         <w:drawing>
-          <wp:anchor distT="0" distB="0" distL="114300" distR="114300" simplePos="0" relativeHeight="251679744" behindDoc="1" locked="0" layoutInCell="1" allowOverlap="1">
+          <wp:anchor distT="0" distB="0" distL="114300" distR="114300" simplePos="0" relativeHeight="251745280" behindDoc="1" locked="0" layoutInCell="1" allowOverlap="1">
             <wp:simplePos x="0" y="0"/>
             <wp:positionH relativeFrom="column">
-              <wp:posOffset>-1320322</wp:posOffset>
+              <wp:posOffset>-1304952</wp:posOffset>
             </wp:positionH>
             <wp:positionV relativeFrom="paragraph">
-              <wp:posOffset>326549</wp:posOffset>
+              <wp:posOffset>361522</wp:posOffset>
             </wp:positionV>
-            <wp:extent cx="8429625" cy="4634865"/>
-            <wp:effectExtent l="0" t="1314450" r="0" b="1480185"/>
+            <wp:extent cx="8322907" cy="4779036"/>
+            <wp:effectExtent l="0" t="1143000" r="0" b="1278864"/>
             <wp:wrapNone/>
-            <wp:docPr id="8" name="Imagen 3"/>
+            <wp:docPr id="56" name="Imagen 5"/>
             <wp:cNvGraphicFramePr>
               <a:graphicFrameLocks xmlns:a="http://schemas.openxmlformats.org/drawingml/2006/main" noChangeAspect="1"/>
             </wp:cNvGraphicFramePr>
@@ -4444,7 +4444,7 @@
               <a:graphicData uri="http://schemas.openxmlformats.org/drawingml/2006/picture">
                 <pic:pic xmlns:pic="http://schemas.openxmlformats.org/drawingml/2006/picture">
                   <pic:nvPicPr>
-                    <pic:cNvPr id="0" name="Picture 3"/>
+                    <pic:cNvPr id="0" name="Picture 5"/>
                     <pic:cNvPicPr>
                       <a:picLocks noChangeAspect="1" noChangeArrowheads="1"/>
                     </pic:cNvPicPr>
@@ -4459,7 +4459,7 @@
                   <pic:spPr bwMode="auto">
                     <a:xfrm rot="16200000">
                       <a:off x="0" y="0"/>
-                      <a:ext cx="8429625" cy="4634865"/>
+                      <a:ext cx="8322906" cy="4779035"/>
                     </a:xfrm>
                     <a:prstGeom prst="rect">
                       <a:avLst/>
@@ -4539,18 +4539,18 @@
           <w:lang w:eastAsia="es-AR"/>
         </w:rPr>
         <w:drawing>
-          <wp:anchor distT="0" distB="0" distL="114300" distR="114300" simplePos="0" relativeHeight="251680768" behindDoc="1" locked="0" layoutInCell="1" allowOverlap="1">
+          <wp:anchor distT="0" distB="0" distL="114300" distR="114300" simplePos="0" relativeHeight="251746304" behindDoc="1" locked="0" layoutInCell="1" allowOverlap="1">
             <wp:simplePos x="0" y="0"/>
             <wp:positionH relativeFrom="column">
-              <wp:posOffset>-1309967</wp:posOffset>
+              <wp:posOffset>-1204826</wp:posOffset>
             </wp:positionH>
             <wp:positionV relativeFrom="paragraph">
-              <wp:posOffset>721397</wp:posOffset>
+              <wp:posOffset>727401</wp:posOffset>
             </wp:positionV>
-            <wp:extent cx="8315175" cy="4407460"/>
-            <wp:effectExtent l="0" t="1390650" r="0" b="1536140"/>
+            <wp:extent cx="8284303" cy="4694951"/>
+            <wp:effectExtent l="0" t="1200150" r="0" b="1381999"/>
             <wp:wrapNone/>
-            <wp:docPr id="10" name="Imagen 4"/>
+            <wp:docPr id="77" name="Imagen 6"/>
             <wp:cNvGraphicFramePr>
               <a:graphicFrameLocks xmlns:a="http://schemas.openxmlformats.org/drawingml/2006/main" noChangeAspect="1"/>
             </wp:cNvGraphicFramePr>
@@ -4558,7 +4558,7 @@
               <a:graphicData uri="http://schemas.openxmlformats.org/drawingml/2006/picture">
                 <pic:pic xmlns:pic="http://schemas.openxmlformats.org/drawingml/2006/picture">
                   <pic:nvPicPr>
-                    <pic:cNvPr id="0" name="Picture 4"/>
+                    <pic:cNvPr id="0" name="Picture 6"/>
                     <pic:cNvPicPr>
                       <a:picLocks noChangeAspect="1" noChangeArrowheads="1"/>
                     </pic:cNvPicPr>
@@ -4573,7 +4573,7 @@
                   <pic:spPr bwMode="auto">
                     <a:xfrm rot="16200000">
                       <a:off x="0" y="0"/>
-                      <a:ext cx="8315390" cy="4407574"/>
+                      <a:ext cx="8281953" cy="4693619"/>
                     </a:xfrm>
                     <a:prstGeom prst="rect">
                       <a:avLst/>
@@ -4653,18 +4653,18 @@
           <w:lang w:eastAsia="es-AR"/>
         </w:rPr>
         <w:drawing>
-          <wp:anchor distT="0" distB="0" distL="114300" distR="114300" simplePos="0" relativeHeight="251681792" behindDoc="1" locked="0" layoutInCell="1" allowOverlap="1">
+          <wp:anchor distT="0" distB="0" distL="114300" distR="114300" simplePos="0" relativeHeight="251747328" behindDoc="1" locked="0" layoutInCell="1" allowOverlap="1">
             <wp:simplePos x="0" y="0"/>
             <wp:positionH relativeFrom="column">
-              <wp:posOffset>-1447642</wp:posOffset>
+              <wp:posOffset>-1315441</wp:posOffset>
             </wp:positionH>
             <wp:positionV relativeFrom="paragraph">
-              <wp:posOffset>794862</wp:posOffset>
+              <wp:posOffset>598124</wp:posOffset>
             </wp:positionV>
-            <wp:extent cx="8227698" cy="4432616"/>
-            <wp:effectExtent l="0" t="1447800" r="0" b="1472884"/>
+            <wp:extent cx="8266922" cy="4959796"/>
+            <wp:effectExtent l="0" t="1162050" r="0" b="1193354"/>
             <wp:wrapNone/>
-            <wp:docPr id="14" name="Imagen 5"/>
+            <wp:docPr id="78" name="Imagen 7"/>
             <wp:cNvGraphicFramePr>
               <a:graphicFrameLocks xmlns:a="http://schemas.openxmlformats.org/drawingml/2006/main" noChangeAspect="1"/>
             </wp:cNvGraphicFramePr>
@@ -4672,7 +4672,7 @@
               <a:graphicData uri="http://schemas.openxmlformats.org/drawingml/2006/picture">
                 <pic:pic xmlns:pic="http://schemas.openxmlformats.org/drawingml/2006/picture">
                   <pic:nvPicPr>
-                    <pic:cNvPr id="0" name="Picture 5"/>
+                    <pic:cNvPr id="0" name="Picture 7"/>
                     <pic:cNvPicPr>
                       <a:picLocks noChangeAspect="1" noChangeArrowheads="1"/>
                     </pic:cNvPicPr>
@@ -4687,7 +4687,7 @@
                   <pic:spPr bwMode="auto">
                     <a:xfrm rot="16200000">
                       <a:off x="0" y="0"/>
-                      <a:ext cx="8226745" cy="4432102"/>
+                      <a:ext cx="8326670" cy="4995642"/>
                     </a:xfrm>
                     <a:prstGeom prst="rect">
                       <a:avLst/>
@@ -4767,18 +4767,18 @@
           <w:lang w:eastAsia="es-AR"/>
         </w:rPr>
         <w:drawing>
-          <wp:anchor distT="0" distB="0" distL="114300" distR="114300" simplePos="0" relativeHeight="251682816" behindDoc="1" locked="0" layoutInCell="1" allowOverlap="1">
+          <wp:anchor distT="0" distB="0" distL="114300" distR="114300" simplePos="0" relativeHeight="251748352" behindDoc="1" locked="0" layoutInCell="1" allowOverlap="1">
             <wp:simplePos x="0" y="0"/>
             <wp:positionH relativeFrom="column">
-              <wp:posOffset>-1377184</wp:posOffset>
+              <wp:posOffset>-1397375</wp:posOffset>
             </wp:positionH>
             <wp:positionV relativeFrom="paragraph">
-              <wp:posOffset>1298071</wp:posOffset>
+              <wp:posOffset>1074774</wp:posOffset>
             </wp:positionV>
-            <wp:extent cx="8505825" cy="3701672"/>
-            <wp:effectExtent l="0" t="1752600" r="0" b="1975228"/>
+            <wp:extent cx="8434873" cy="4203804"/>
+            <wp:effectExtent l="0" t="1466850" r="0" b="1701696"/>
             <wp:wrapNone/>
-            <wp:docPr id="15" name="Imagen 6"/>
+            <wp:docPr id="79" name="Imagen 8"/>
             <wp:cNvGraphicFramePr>
               <a:graphicFrameLocks xmlns:a="http://schemas.openxmlformats.org/drawingml/2006/main" noChangeAspect="1"/>
             </wp:cNvGraphicFramePr>
@@ -4786,7 +4786,7 @@
               <a:graphicData uri="http://schemas.openxmlformats.org/drawingml/2006/picture">
                 <pic:pic xmlns:pic="http://schemas.openxmlformats.org/drawingml/2006/picture">
                   <pic:nvPicPr>
-                    <pic:cNvPr id="0" name="Picture 6"/>
+                    <pic:cNvPr id="0" name="Picture 8"/>
                     <pic:cNvPicPr>
                       <a:picLocks noChangeAspect="1" noChangeArrowheads="1"/>
                     </pic:cNvPicPr>
@@ -4801,7 +4801,7 @@
                   <pic:spPr bwMode="auto">
                     <a:xfrm rot="16200000">
                       <a:off x="0" y="0"/>
-                      <a:ext cx="8504875" cy="3701259"/>
+                      <a:ext cx="8434873" cy="4203804"/>
                     </a:xfrm>
                     <a:prstGeom prst="rect">
                       <a:avLst/>
@@ -4873,18 +4873,18 @@
           <w:lang w:eastAsia="es-AR"/>
         </w:rPr>
         <w:drawing>
-          <wp:anchor distT="0" distB="0" distL="114300" distR="114300" simplePos="0" relativeHeight="251683840" behindDoc="1" locked="0" layoutInCell="1" allowOverlap="1">
+          <wp:anchor distT="0" distB="0" distL="114300" distR="114300" simplePos="0" relativeHeight="251749376" behindDoc="1" locked="0" layoutInCell="1" allowOverlap="1">
             <wp:simplePos x="0" y="0"/>
             <wp:positionH relativeFrom="column">
-              <wp:posOffset>-1566701</wp:posOffset>
+              <wp:posOffset>-1649796</wp:posOffset>
             </wp:positionH>
             <wp:positionV relativeFrom="paragraph">
-              <wp:posOffset>1497173</wp:posOffset>
+              <wp:posOffset>1453539</wp:posOffset>
             </wp:positionV>
-            <wp:extent cx="8686800" cy="4113210"/>
-            <wp:effectExtent l="0" t="1676400" r="0" b="1868490"/>
+            <wp:extent cx="8600684" cy="4121387"/>
+            <wp:effectExtent l="0" t="1638300" r="0" b="1707913"/>
             <wp:wrapNone/>
-            <wp:docPr id="16" name="Imagen 7"/>
+            <wp:docPr id="80" name="Imagen 9"/>
             <wp:cNvGraphicFramePr>
               <a:graphicFrameLocks xmlns:a="http://schemas.openxmlformats.org/drawingml/2006/main" noChangeAspect="1"/>
             </wp:cNvGraphicFramePr>
@@ -4892,7 +4892,7 @@
               <a:graphicData uri="http://schemas.openxmlformats.org/drawingml/2006/picture">
                 <pic:pic xmlns:pic="http://schemas.openxmlformats.org/drawingml/2006/picture">
                   <pic:nvPicPr>
-                    <pic:cNvPr id="0" name="Picture 7"/>
+                    <pic:cNvPr id="0" name="Picture 9"/>
                     <pic:cNvPicPr>
                       <a:picLocks noChangeAspect="1" noChangeArrowheads="1"/>
                     </pic:cNvPicPr>
@@ -4907,7 +4907,7 @@
                   <pic:spPr bwMode="auto">
                     <a:xfrm rot="16200000">
                       <a:off x="0" y="0"/>
-                      <a:ext cx="8686800" cy="4113210"/>
+                      <a:ext cx="8621486" cy="4131355"/>
                     </a:xfrm>
                     <a:prstGeom prst="rect">
                       <a:avLst/>
@@ -4987,18 +4987,18 @@
           <w:lang w:eastAsia="es-AR"/>
         </w:rPr>
         <w:drawing>
-          <wp:anchor distT="0" distB="0" distL="114300" distR="114300" simplePos="0" relativeHeight="251684864" behindDoc="1" locked="0" layoutInCell="1" allowOverlap="1">
+          <wp:anchor distT="0" distB="0" distL="114300" distR="114300" simplePos="0" relativeHeight="251750400" behindDoc="1" locked="0" layoutInCell="1" allowOverlap="1">
             <wp:simplePos x="0" y="0"/>
             <wp:positionH relativeFrom="column">
-              <wp:posOffset>-1318260</wp:posOffset>
+              <wp:posOffset>-1656120</wp:posOffset>
             </wp:positionH>
             <wp:positionV relativeFrom="paragraph">
-              <wp:posOffset>911226</wp:posOffset>
+              <wp:posOffset>566628</wp:posOffset>
             </wp:positionV>
-            <wp:extent cx="8134350" cy="4231005"/>
-            <wp:effectExtent l="0" t="1390650" r="0" b="1541145"/>
+            <wp:extent cx="8448021" cy="5244295"/>
+            <wp:effectExtent l="0" t="1009650" r="0" b="1137455"/>
             <wp:wrapNone/>
-            <wp:docPr id="18" name="Imagen 8"/>
+            <wp:docPr id="81" name="Imagen 10"/>
             <wp:cNvGraphicFramePr>
               <a:graphicFrameLocks xmlns:a="http://schemas.openxmlformats.org/drawingml/2006/main" noChangeAspect="1"/>
             </wp:cNvGraphicFramePr>
@@ -5006,7 +5006,7 @@
               <a:graphicData uri="http://schemas.openxmlformats.org/drawingml/2006/picture">
                 <pic:pic xmlns:pic="http://schemas.openxmlformats.org/drawingml/2006/picture">
                   <pic:nvPicPr>
-                    <pic:cNvPr id="0" name="Picture 8"/>
+                    <pic:cNvPr id="0" name="Picture 10"/>
                     <pic:cNvPicPr>
                       <a:picLocks noChangeAspect="1" noChangeArrowheads="1"/>
                     </pic:cNvPicPr>
@@ -5021,7 +5021,7 @@
                   <pic:spPr bwMode="auto">
                     <a:xfrm rot="16200000">
                       <a:off x="0" y="0"/>
-                      <a:ext cx="8134350" cy="4231005"/>
+                      <a:ext cx="8472196" cy="5259302"/>
                     </a:xfrm>
                     <a:prstGeom prst="rect">
                       <a:avLst/>
@@ -5085,18 +5085,18 @@
           <w:lang w:eastAsia="es-AR"/>
         </w:rPr>
         <w:drawing>
-          <wp:anchor distT="0" distB="0" distL="114300" distR="114300" simplePos="0" relativeHeight="251685888" behindDoc="1" locked="0" layoutInCell="1" allowOverlap="1">
+          <wp:anchor distT="0" distB="0" distL="114300" distR="114300" simplePos="0" relativeHeight="251751424" behindDoc="1" locked="0" layoutInCell="1" allowOverlap="1">
             <wp:simplePos x="0" y="0"/>
             <wp:positionH relativeFrom="column">
-              <wp:posOffset>-1555272</wp:posOffset>
+              <wp:posOffset>-1383509</wp:posOffset>
             </wp:positionH>
             <wp:positionV relativeFrom="paragraph">
-              <wp:posOffset>1144428</wp:posOffset>
+              <wp:posOffset>1284008</wp:posOffset>
             </wp:positionV>
-            <wp:extent cx="8401050" cy="4760280"/>
-            <wp:effectExtent l="0" t="1295400" r="0" b="1373820"/>
+            <wp:extent cx="8300922" cy="4596403"/>
+            <wp:effectExtent l="0" t="1314450" r="0" b="1423397"/>
             <wp:wrapNone/>
-            <wp:docPr id="19" name="Imagen 9"/>
+            <wp:docPr id="82" name="Imagen 11"/>
             <wp:cNvGraphicFramePr>
               <a:graphicFrameLocks xmlns:a="http://schemas.openxmlformats.org/drawingml/2006/main" noChangeAspect="1"/>
             </wp:cNvGraphicFramePr>
@@ -5104,7 +5104,7 @@
               <a:graphicData uri="http://schemas.openxmlformats.org/drawingml/2006/picture">
                 <pic:pic xmlns:pic="http://schemas.openxmlformats.org/drawingml/2006/picture">
                   <pic:nvPicPr>
-                    <pic:cNvPr id="0" name="Picture 9"/>
+                    <pic:cNvPr id="0" name="Picture 11"/>
                     <pic:cNvPicPr>
                       <a:picLocks noChangeAspect="1" noChangeArrowheads="1"/>
                     </pic:cNvPicPr>
@@ -5119,7 +5119,7 @@
                   <pic:spPr bwMode="auto">
                     <a:xfrm rot="16200000">
                       <a:off x="0" y="0"/>
-                      <a:ext cx="8401050" cy="4760280"/>
+                      <a:ext cx="8299518" cy="4595625"/>
                     </a:xfrm>
                     <a:prstGeom prst="rect">
                       <a:avLst/>
@@ -5177,32 +5177,24 @@
           <w:lang w:val="es-ES_tradnl" w:bidi="en-US"/>
         </w:rPr>
       </w:pPr>
-    </w:p>
-    <w:p>
-      <w:pPr>
-        <w:jc w:val="left"/>
-        <w:rPr>
-          <w:lang w:val="es-ES_tradnl" w:bidi="en-US"/>
-        </w:rPr>
-      </w:pPr>
       <w:r>
         <w:rPr>
           <w:noProof/>
           <w:lang w:eastAsia="es-AR"/>
         </w:rPr>
         <w:drawing>
-          <wp:anchor distT="0" distB="0" distL="114300" distR="114300" simplePos="0" relativeHeight="251686912" behindDoc="1" locked="0" layoutInCell="1" allowOverlap="1">
+          <wp:anchor distT="0" distB="0" distL="114300" distR="114300" simplePos="0" relativeHeight="251752448" behindDoc="1" locked="0" layoutInCell="1" allowOverlap="1">
             <wp:simplePos x="0" y="0"/>
             <wp:positionH relativeFrom="column">
-              <wp:posOffset>-1213485</wp:posOffset>
+              <wp:posOffset>-1388496</wp:posOffset>
             </wp:positionH>
             <wp:positionV relativeFrom="paragraph">
-              <wp:posOffset>642621</wp:posOffset>
+              <wp:posOffset>1223281</wp:posOffset>
             </wp:positionV>
-            <wp:extent cx="8124825" cy="5245735"/>
-            <wp:effectExtent l="0" t="1047750" r="0" b="1021715"/>
+            <wp:extent cx="8063252" cy="4754316"/>
+            <wp:effectExtent l="0" t="1257300" r="0" b="1189284"/>
             <wp:wrapNone/>
-            <wp:docPr id="20" name="Imagen 10"/>
+            <wp:docPr id="83" name="Imagen 12"/>
             <wp:cNvGraphicFramePr>
               <a:graphicFrameLocks xmlns:a="http://schemas.openxmlformats.org/drawingml/2006/main" noChangeAspect="1"/>
             </wp:cNvGraphicFramePr>
@@ -5210,7 +5202,7 @@
               <a:graphicData uri="http://schemas.openxmlformats.org/drawingml/2006/picture">
                 <pic:pic xmlns:pic="http://schemas.openxmlformats.org/drawingml/2006/picture">
                   <pic:nvPicPr>
-                    <pic:cNvPr id="0" name="Picture 10"/>
+                    <pic:cNvPr id="0" name="Picture 12"/>
                     <pic:cNvPicPr>
                       <a:picLocks noChangeAspect="1" noChangeArrowheads="1"/>
                     </pic:cNvPicPr>
@@ -5225,7 +5217,7 @@
                   <pic:spPr bwMode="auto">
                     <a:xfrm rot="16200000">
                       <a:off x="0" y="0"/>
-                      <a:ext cx="8124825" cy="5245735"/>
+                      <a:ext cx="8069244" cy="4757849"/>
                     </a:xfrm>
                     <a:prstGeom prst="rect">
                       <a:avLst/>
@@ -5305,18 +5297,18 @@
           <w:lang w:eastAsia="es-AR"/>
         </w:rPr>
         <w:drawing>
-          <wp:anchor distT="0" distB="0" distL="114300" distR="114300" simplePos="0" relativeHeight="251687936" behindDoc="1" locked="0" layoutInCell="1" allowOverlap="1">
+          <wp:anchor distT="0" distB="0" distL="114300" distR="114300" simplePos="0" relativeHeight="251753472" behindDoc="1" locked="0" layoutInCell="1" allowOverlap="1">
             <wp:simplePos x="0" y="0"/>
             <wp:positionH relativeFrom="column">
-              <wp:posOffset>-1394460</wp:posOffset>
+              <wp:posOffset>-1530161</wp:posOffset>
             </wp:positionH>
             <wp:positionV relativeFrom="paragraph">
-              <wp:posOffset>366396</wp:posOffset>
+              <wp:posOffset>837609</wp:posOffset>
             </wp:positionV>
-            <wp:extent cx="8496300" cy="5616575"/>
-            <wp:effectExtent l="0" t="819150" r="0" b="993775"/>
+            <wp:extent cx="8433274" cy="4671218"/>
+            <wp:effectExtent l="0" t="1257300" r="0" b="1424782"/>
             <wp:wrapNone/>
-            <wp:docPr id="22" name="Imagen 11"/>
+            <wp:docPr id="84" name="Imagen 13"/>
             <wp:cNvGraphicFramePr>
               <a:graphicFrameLocks xmlns:a="http://schemas.openxmlformats.org/drawingml/2006/main" noChangeAspect="1"/>
             </wp:cNvGraphicFramePr>
@@ -5324,7 +5316,7 @@
               <a:graphicData uri="http://schemas.openxmlformats.org/drawingml/2006/picture">
                 <pic:pic xmlns:pic="http://schemas.openxmlformats.org/drawingml/2006/picture">
                   <pic:nvPicPr>
-                    <pic:cNvPr id="0" name="Picture 11"/>
+                    <pic:cNvPr id="0" name="Picture 13"/>
                     <pic:cNvPicPr>
                       <a:picLocks noChangeAspect="1" noChangeArrowheads="1"/>
                     </pic:cNvPicPr>
@@ -5339,7 +5331,7 @@
                   <pic:spPr bwMode="auto">
                     <a:xfrm rot="16200000">
                       <a:off x="0" y="0"/>
-                      <a:ext cx="8496300" cy="5616575"/>
+                      <a:ext cx="8466549" cy="4689649"/>
                     </a:xfrm>
                     <a:prstGeom prst="rect">
                       <a:avLst/>
@@ -5419,18 +5411,18 @@
           <w:lang w:eastAsia="es-AR"/>
         </w:rPr>
         <w:drawing>
-          <wp:anchor distT="0" distB="0" distL="114300" distR="114300" simplePos="0" relativeHeight="251688960" behindDoc="1" locked="0" layoutInCell="1" allowOverlap="1">
+          <wp:anchor distT="0" distB="0" distL="114300" distR="114300" simplePos="0" relativeHeight="251754496" behindDoc="1" locked="0" layoutInCell="1" allowOverlap="1">
             <wp:simplePos x="0" y="0"/>
             <wp:positionH relativeFrom="column">
-              <wp:posOffset>-1440118</wp:posOffset>
+              <wp:posOffset>-1329865</wp:posOffset>
             </wp:positionH>
             <wp:positionV relativeFrom="paragraph">
-              <wp:posOffset>809283</wp:posOffset>
+              <wp:posOffset>693801</wp:posOffset>
             </wp:positionV>
-            <wp:extent cx="8534120" cy="4695592"/>
-            <wp:effectExtent l="0" t="1257300" r="0" b="1476608"/>
+            <wp:extent cx="8416212" cy="4968270"/>
+            <wp:effectExtent l="0" t="1066800" r="0" b="1280130"/>
             <wp:wrapNone/>
-            <wp:docPr id="23" name="Imagen 12"/>
+            <wp:docPr id="85" name="Imagen 14"/>
             <wp:cNvGraphicFramePr>
               <a:graphicFrameLocks xmlns:a="http://schemas.openxmlformats.org/drawingml/2006/main" noChangeAspect="1"/>
             </wp:cNvGraphicFramePr>
@@ -5438,7 +5430,7 @@
               <a:graphicData uri="http://schemas.openxmlformats.org/drawingml/2006/picture">
                 <pic:pic xmlns:pic="http://schemas.openxmlformats.org/drawingml/2006/picture">
                   <pic:nvPicPr>
-                    <pic:cNvPr id="0" name="Picture 12"/>
+                    <pic:cNvPr id="0" name="Picture 14"/>
                     <pic:cNvPicPr>
                       <a:picLocks noChangeAspect="1" noChangeArrowheads="1"/>
                     </pic:cNvPicPr>
@@ -5453,7 +5445,7 @@
                   <pic:spPr bwMode="auto">
                     <a:xfrm rot="16200000">
                       <a:off x="0" y="0"/>
-                      <a:ext cx="8534120" cy="4695592"/>
+                      <a:ext cx="8432209" cy="4977713"/>
                     </a:xfrm>
                     <a:prstGeom prst="rect">
                       <a:avLst/>
@@ -5533,18 +5525,18 @@
           <w:lang w:eastAsia="es-AR"/>
         </w:rPr>
         <w:drawing>
-          <wp:anchor distT="0" distB="0" distL="114300" distR="114300" simplePos="0" relativeHeight="251689984" behindDoc="1" locked="0" layoutInCell="1" allowOverlap="1">
+          <wp:anchor distT="0" distB="0" distL="114300" distR="114300" simplePos="0" relativeHeight="251755520" behindDoc="1" locked="0" layoutInCell="1" allowOverlap="1">
             <wp:simplePos x="0" y="0"/>
             <wp:positionH relativeFrom="column">
-              <wp:posOffset>-1441363</wp:posOffset>
+              <wp:posOffset>-1527148</wp:posOffset>
             </wp:positionH>
             <wp:positionV relativeFrom="paragraph">
-              <wp:posOffset>994323</wp:posOffset>
+              <wp:posOffset>894235</wp:posOffset>
             </wp:positionV>
-            <wp:extent cx="8486775" cy="4446905"/>
-            <wp:effectExtent l="0" t="1428750" r="0" b="1572895"/>
+            <wp:extent cx="8322906" cy="4443083"/>
+            <wp:effectExtent l="0" t="1352550" r="0" b="1500517"/>
             <wp:wrapNone/>
-            <wp:docPr id="24" name="Imagen 13"/>
+            <wp:docPr id="86" name="Imagen 15"/>
             <wp:cNvGraphicFramePr>
               <a:graphicFrameLocks xmlns:a="http://schemas.openxmlformats.org/drawingml/2006/main" noChangeAspect="1"/>
             </wp:cNvGraphicFramePr>
@@ -5552,7 +5544,7 @@
               <a:graphicData uri="http://schemas.openxmlformats.org/drawingml/2006/picture">
                 <pic:pic xmlns:pic="http://schemas.openxmlformats.org/drawingml/2006/picture">
                   <pic:nvPicPr>
-                    <pic:cNvPr id="0" name="Picture 13"/>
+                    <pic:cNvPr id="0" name="Picture 15"/>
                     <pic:cNvPicPr>
                       <a:picLocks noChangeAspect="1" noChangeArrowheads="1"/>
                     </pic:cNvPicPr>
@@ -5567,7 +5559,7 @@
                   <pic:spPr bwMode="auto">
                     <a:xfrm rot="16200000">
                       <a:off x="0" y="0"/>
-                      <a:ext cx="8486775" cy="4446905"/>
+                      <a:ext cx="8322906" cy="4443083"/>
                     </a:xfrm>
                     <a:prstGeom prst="rect">
                       <a:avLst/>
@@ -5647,18 +5639,18 @@
           <w:lang w:eastAsia="es-AR"/>
         </w:rPr>
         <w:drawing>
-          <wp:anchor distT="0" distB="0" distL="114300" distR="114300" simplePos="0" relativeHeight="251691008" behindDoc="1" locked="0" layoutInCell="1" allowOverlap="1">
+          <wp:anchor distT="0" distB="0" distL="114300" distR="114300" simplePos="0" relativeHeight="251756544" behindDoc="1" locked="0" layoutInCell="1" allowOverlap="1">
             <wp:simplePos x="0" y="0"/>
             <wp:positionH relativeFrom="column">
-              <wp:posOffset>-1453872</wp:posOffset>
+              <wp:posOffset>-1266747</wp:posOffset>
             </wp:positionH>
             <wp:positionV relativeFrom="paragraph">
-              <wp:posOffset>940158</wp:posOffset>
+              <wp:posOffset>737093</wp:posOffset>
             </wp:positionV>
-            <wp:extent cx="8339140" cy="4419839"/>
-            <wp:effectExtent l="0" t="1390650" r="0" b="1580911"/>
+            <wp:extent cx="8285583" cy="4933561"/>
+            <wp:effectExtent l="0" t="1104900" r="0" b="1295789"/>
             <wp:wrapNone/>
-            <wp:docPr id="25" name="Imagen 14"/>
+            <wp:docPr id="87" name="Imagen 16"/>
             <wp:cNvGraphicFramePr>
               <a:graphicFrameLocks xmlns:a="http://schemas.openxmlformats.org/drawingml/2006/main" noChangeAspect="1"/>
             </wp:cNvGraphicFramePr>
@@ -5666,7 +5658,7 @@
               <a:graphicData uri="http://schemas.openxmlformats.org/drawingml/2006/picture">
                 <pic:pic xmlns:pic="http://schemas.openxmlformats.org/drawingml/2006/picture">
                   <pic:nvPicPr>
-                    <pic:cNvPr id="0" name="Picture 14"/>
+                    <pic:cNvPr id="0" name="Picture 16"/>
                     <pic:cNvPicPr>
                       <a:picLocks noChangeAspect="1" noChangeArrowheads="1"/>
                     </pic:cNvPicPr>
@@ -5681,7 +5673,7 @@
                   <pic:spPr bwMode="auto">
                     <a:xfrm rot="16200000">
                       <a:off x="0" y="0"/>
-                      <a:ext cx="8339140" cy="4419839"/>
+                      <a:ext cx="8285583" cy="4933561"/>
                     </a:xfrm>
                     <a:prstGeom prst="rect">
                       <a:avLst/>
@@ -5767,18 +5759,18 @@
           <w:lang w:eastAsia="es-AR"/>
         </w:rPr>
         <w:drawing>
-          <wp:anchor distT="0" distB="0" distL="114300" distR="114300" simplePos="0" relativeHeight="251692032" behindDoc="1" locked="0" layoutInCell="1" allowOverlap="1">
+          <wp:anchor distT="0" distB="0" distL="114300" distR="114300" simplePos="0" relativeHeight="251757568" behindDoc="1" locked="0" layoutInCell="1" allowOverlap="1">
             <wp:simplePos x="0" y="0"/>
             <wp:positionH relativeFrom="column">
-              <wp:posOffset>-1394460</wp:posOffset>
+              <wp:posOffset>-1155417</wp:posOffset>
             </wp:positionH>
             <wp:positionV relativeFrom="paragraph">
-              <wp:posOffset>1252219</wp:posOffset>
+              <wp:posOffset>898963</wp:posOffset>
             </wp:positionV>
-            <wp:extent cx="8239125" cy="4086225"/>
-            <wp:effectExtent l="0" t="1657350" r="0" b="1647825"/>
+            <wp:extent cx="8172926" cy="4682391"/>
+            <wp:effectExtent l="0" t="1333500" r="0" b="1299309"/>
             <wp:wrapNone/>
-            <wp:docPr id="27" name="Imagen 16"/>
+            <wp:docPr id="88" name="Imagen 17"/>
             <wp:cNvGraphicFramePr>
               <a:graphicFrameLocks xmlns:a="http://schemas.openxmlformats.org/drawingml/2006/main" noChangeAspect="1"/>
             </wp:cNvGraphicFramePr>
@@ -5786,7 +5778,7 @@
               <a:graphicData uri="http://schemas.openxmlformats.org/drawingml/2006/picture">
                 <pic:pic xmlns:pic="http://schemas.openxmlformats.org/drawingml/2006/picture">
                   <pic:nvPicPr>
-                    <pic:cNvPr id="0" name="Picture 16"/>
+                    <pic:cNvPr id="0" name="Picture 17"/>
                     <pic:cNvPicPr>
                       <a:picLocks noChangeAspect="1" noChangeArrowheads="1"/>
                     </pic:cNvPicPr>
@@ -5801,7 +5793,7 @@
                   <pic:spPr bwMode="auto">
                     <a:xfrm rot="16200000">
                       <a:off x="0" y="0"/>
-                      <a:ext cx="8239125" cy="4086225"/>
+                      <a:ext cx="8188029" cy="4691044"/>
                     </a:xfrm>
                     <a:prstGeom prst="rect">
                       <a:avLst/>
@@ -5881,18 +5873,18 @@
           <w:lang w:eastAsia="es-AR"/>
         </w:rPr>
         <w:drawing>
-          <wp:anchor distT="0" distB="0" distL="114300" distR="114300" simplePos="0" relativeHeight="251693056" behindDoc="1" locked="0" layoutInCell="1" allowOverlap="1">
+          <wp:anchor distT="0" distB="0" distL="114300" distR="114300" simplePos="0" relativeHeight="251758592" behindDoc="1" locked="0" layoutInCell="1" allowOverlap="1">
             <wp:simplePos x="0" y="0"/>
             <wp:positionH relativeFrom="column">
-              <wp:posOffset>-1639788</wp:posOffset>
+              <wp:posOffset>-1492470</wp:posOffset>
             </wp:positionH>
             <wp:positionV relativeFrom="paragraph">
-              <wp:posOffset>1371422</wp:posOffset>
+              <wp:posOffset>682819</wp:posOffset>
             </wp:positionV>
-            <wp:extent cx="8269845" cy="3707089"/>
-            <wp:effectExtent l="0" t="1771650" r="0" b="1874561"/>
+            <wp:extent cx="8592417" cy="5155175"/>
+            <wp:effectExtent l="0" t="1162050" r="0" b="1150375"/>
             <wp:wrapNone/>
-            <wp:docPr id="28" name="Imagen 17"/>
+            <wp:docPr id="89" name="Imagen 18"/>
             <wp:cNvGraphicFramePr>
               <a:graphicFrameLocks xmlns:a="http://schemas.openxmlformats.org/drawingml/2006/main" noChangeAspect="1"/>
             </wp:cNvGraphicFramePr>
@@ -5900,7 +5892,7 @@
               <a:graphicData uri="http://schemas.openxmlformats.org/drawingml/2006/picture">
                 <pic:pic xmlns:pic="http://schemas.openxmlformats.org/drawingml/2006/picture">
                   <pic:nvPicPr>
-                    <pic:cNvPr id="0" name="Picture 17"/>
+                    <pic:cNvPr id="0" name="Picture 18"/>
                     <pic:cNvPicPr>
                       <a:picLocks noChangeAspect="1" noChangeArrowheads="1"/>
                     </pic:cNvPicPr>
@@ -5915,7 +5907,7 @@
                   <pic:spPr bwMode="auto">
                     <a:xfrm rot="16200000">
                       <a:off x="0" y="0"/>
-                      <a:ext cx="8268824" cy="3706631"/>
+                      <a:ext cx="8629509" cy="5177429"/>
                     </a:xfrm>
                     <a:prstGeom prst="rect">
                       <a:avLst/>
@@ -5995,18 +5987,18 @@
           <w:lang w:eastAsia="es-AR"/>
         </w:rPr>
         <w:drawing>
-          <wp:anchor distT="0" distB="0" distL="114300" distR="114300" simplePos="0" relativeHeight="251694080" behindDoc="1" locked="0" layoutInCell="1" allowOverlap="1">
+          <wp:anchor distT="0" distB="0" distL="114300" distR="114300" simplePos="0" relativeHeight="251759616" behindDoc="1" locked="0" layoutInCell="1" allowOverlap="1">
             <wp:simplePos x="0" y="0"/>
             <wp:positionH relativeFrom="column">
-              <wp:posOffset>-1357834</wp:posOffset>
+              <wp:posOffset>-1224423</wp:posOffset>
             </wp:positionH>
             <wp:positionV relativeFrom="paragraph">
-              <wp:posOffset>1234644</wp:posOffset>
+              <wp:posOffset>1003066</wp:posOffset>
             </wp:positionV>
-            <wp:extent cx="8315325" cy="4051078"/>
-            <wp:effectExtent l="0" t="1733550" r="0" b="1702022"/>
+            <wp:extent cx="8185124" cy="4569149"/>
+            <wp:effectExtent l="0" t="1409700" r="0" b="1374451"/>
             <wp:wrapNone/>
-            <wp:docPr id="29" name="Imagen 18"/>
+            <wp:docPr id="91" name="Imagen 20"/>
             <wp:cNvGraphicFramePr>
               <a:graphicFrameLocks xmlns:a="http://schemas.openxmlformats.org/drawingml/2006/main" noChangeAspect="1"/>
             </wp:cNvGraphicFramePr>
@@ -6014,7 +6006,7 @@
               <a:graphicData uri="http://schemas.openxmlformats.org/drawingml/2006/picture">
                 <pic:pic xmlns:pic="http://schemas.openxmlformats.org/drawingml/2006/picture">
                   <pic:nvPicPr>
-                    <pic:cNvPr id="0" name="Picture 18"/>
+                    <pic:cNvPr id="0" name="Picture 20"/>
                     <pic:cNvPicPr>
                       <a:picLocks noChangeAspect="1" noChangeArrowheads="1"/>
                     </pic:cNvPicPr>
@@ -6029,7 +6021,7 @@
                   <pic:spPr bwMode="auto">
                     <a:xfrm rot="16200000">
                       <a:off x="0" y="0"/>
-                      <a:ext cx="8315645" cy="4051234"/>
+                      <a:ext cx="8186552" cy="4569946"/>
                     </a:xfrm>
                     <a:prstGeom prst="rect">
                       <a:avLst/>
@@ -6108,18 +6100,18 @@
           <w:lang w:eastAsia="es-AR"/>
         </w:rPr>
         <w:drawing>
-          <wp:anchor distT="0" distB="0" distL="114300" distR="114300" simplePos="0" relativeHeight="251697152" behindDoc="1" locked="0" layoutInCell="1" allowOverlap="1">
+          <wp:anchor distT="0" distB="0" distL="114300" distR="114300" simplePos="0" relativeHeight="251760640" behindDoc="1" locked="0" layoutInCell="1" allowOverlap="1">
             <wp:simplePos x="0" y="0"/>
             <wp:positionH relativeFrom="column">
-              <wp:posOffset>-1365885</wp:posOffset>
+              <wp:posOffset>-1358242</wp:posOffset>
             </wp:positionH>
             <wp:positionV relativeFrom="paragraph">
-              <wp:posOffset>821691</wp:posOffset>
+              <wp:posOffset>1105099</wp:posOffset>
             </wp:positionV>
-            <wp:extent cx="8334375" cy="5484495"/>
-            <wp:effectExtent l="0" t="952500" r="0" b="992505"/>
+            <wp:extent cx="8235751" cy="5029643"/>
+            <wp:effectExtent l="0" t="1123950" r="0" b="1161607"/>
             <wp:wrapNone/>
-            <wp:docPr id="32" name="Imagen 21"/>
+            <wp:docPr id="92" name="Imagen 21"/>
             <wp:cNvGraphicFramePr>
               <a:graphicFrameLocks xmlns:a="http://schemas.openxmlformats.org/drawingml/2006/main" noChangeAspect="1"/>
             </wp:cNvGraphicFramePr>
@@ -6142,7 +6134,7 @@
                   <pic:spPr bwMode="auto">
                     <a:xfrm rot="16200000">
                       <a:off x="0" y="0"/>
-                      <a:ext cx="8334375" cy="5484495"/>
+                      <a:ext cx="8225862" cy="5023604"/>
                     </a:xfrm>
                     <a:prstGeom prst="rect">
                       <a:avLst/>
@@ -6241,18 +6233,18 @@
           <w:lang w:eastAsia="es-AR"/>
         </w:rPr>
         <w:drawing>
-          <wp:anchor distT="0" distB="0" distL="114300" distR="114300" simplePos="0" relativeHeight="251695104" behindDoc="1" locked="0" layoutInCell="1" allowOverlap="1">
+          <wp:anchor distT="0" distB="0" distL="114300" distR="114300" simplePos="0" relativeHeight="251761664" behindDoc="1" locked="0" layoutInCell="1" allowOverlap="1">
             <wp:simplePos x="0" y="0"/>
             <wp:positionH relativeFrom="column">
-              <wp:posOffset>-1339215</wp:posOffset>
+              <wp:posOffset>-1274871</wp:posOffset>
             </wp:positionH>
             <wp:positionV relativeFrom="paragraph">
-              <wp:posOffset>835025</wp:posOffset>
+              <wp:posOffset>693200</wp:posOffset>
             </wp:positionV>
-            <wp:extent cx="8477250" cy="4766310"/>
-            <wp:effectExtent l="0" t="1276350" r="0" b="1424940"/>
+            <wp:extent cx="8285584" cy="5022276"/>
+            <wp:effectExtent l="0" t="1066800" r="0" b="1188024"/>
             <wp:wrapNone/>
-            <wp:docPr id="30" name="Imagen 19"/>
+            <wp:docPr id="93" name="Imagen 22"/>
             <wp:cNvGraphicFramePr>
               <a:graphicFrameLocks xmlns:a="http://schemas.openxmlformats.org/drawingml/2006/main" noChangeAspect="1"/>
             </wp:cNvGraphicFramePr>
@@ -6260,7 +6252,7 @@
               <a:graphicData uri="http://schemas.openxmlformats.org/drawingml/2006/picture">
                 <pic:pic xmlns:pic="http://schemas.openxmlformats.org/drawingml/2006/picture">
                   <pic:nvPicPr>
-                    <pic:cNvPr id="0" name="Picture 19"/>
+                    <pic:cNvPr id="0" name="Picture 22"/>
                     <pic:cNvPicPr>
                       <a:picLocks noChangeAspect="1" noChangeArrowheads="1"/>
                     </pic:cNvPicPr>
@@ -6275,7 +6267,7 @@
                   <pic:spPr bwMode="auto">
                     <a:xfrm rot="16200000">
                       <a:off x="0" y="0"/>
-                      <a:ext cx="8477250" cy="4766310"/>
+                      <a:ext cx="8285584" cy="5022276"/>
                     </a:xfrm>
                     <a:prstGeom prst="rect">
                       <a:avLst/>
@@ -6373,18 +6365,18 @@
           <w:lang w:eastAsia="es-AR"/>
         </w:rPr>
         <w:drawing>
-          <wp:anchor distT="0" distB="0" distL="114300" distR="114300" simplePos="0" relativeHeight="251696128" behindDoc="1" locked="0" layoutInCell="1" allowOverlap="1">
+          <wp:anchor distT="0" distB="0" distL="114300" distR="114300" simplePos="0" relativeHeight="251762688" behindDoc="1" locked="0" layoutInCell="1" allowOverlap="1">
             <wp:simplePos x="0" y="0"/>
             <wp:positionH relativeFrom="column">
-              <wp:posOffset>-1214381</wp:posOffset>
+              <wp:posOffset>-1304070</wp:posOffset>
             </wp:positionH>
             <wp:positionV relativeFrom="paragraph">
-              <wp:posOffset>512579</wp:posOffset>
+              <wp:posOffset>475169</wp:posOffset>
             </wp:positionV>
-            <wp:extent cx="8370062" cy="5385830"/>
-            <wp:effectExtent l="0" t="990600" r="0" b="1053070"/>
+            <wp:extent cx="8453535" cy="5413932"/>
+            <wp:effectExtent l="0" t="1028700" r="0" b="1063068"/>
             <wp:wrapNone/>
-            <wp:docPr id="31" name="Imagen 20"/>
+            <wp:docPr id="94" name="Imagen 23"/>
             <wp:cNvGraphicFramePr>
               <a:graphicFrameLocks xmlns:a="http://schemas.openxmlformats.org/drawingml/2006/main" noChangeAspect="1"/>
             </wp:cNvGraphicFramePr>
@@ -6392,7 +6384,7 @@
               <a:graphicData uri="http://schemas.openxmlformats.org/drawingml/2006/picture">
                 <pic:pic xmlns:pic="http://schemas.openxmlformats.org/drawingml/2006/picture">
                   <pic:nvPicPr>
-                    <pic:cNvPr id="0" name="Picture 20"/>
+                    <pic:cNvPr id="0" name="Picture 23"/>
                     <pic:cNvPicPr>
                       <a:picLocks noChangeAspect="1" noChangeArrowheads="1"/>
                     </pic:cNvPicPr>
@@ -6407,7 +6399,7 @@
                   <pic:spPr bwMode="auto">
                     <a:xfrm rot="16200000">
                       <a:off x="0" y="0"/>
-                      <a:ext cx="8372909" cy="5387662"/>
+                      <a:ext cx="8453535" cy="5413932"/>
                     </a:xfrm>
                     <a:prstGeom prst="rect">
                       <a:avLst/>
@@ -6487,18 +6479,18 @@
           <w:lang w:eastAsia="es-AR"/>
         </w:rPr>
         <w:drawing>
-          <wp:anchor distT="0" distB="0" distL="114300" distR="114300" simplePos="0" relativeHeight="251698176" behindDoc="1" locked="0" layoutInCell="1" allowOverlap="1">
+          <wp:anchor distT="0" distB="0" distL="114300" distR="114300" simplePos="0" relativeHeight="251763712" behindDoc="1" locked="0" layoutInCell="1" allowOverlap="1">
             <wp:simplePos x="0" y="0"/>
             <wp:positionH relativeFrom="column">
-              <wp:posOffset>-1423035</wp:posOffset>
+              <wp:posOffset>-1656793</wp:posOffset>
             </wp:positionH>
             <wp:positionV relativeFrom="paragraph">
-              <wp:posOffset>1814196</wp:posOffset>
+              <wp:posOffset>1177289</wp:posOffset>
             </wp:positionV>
-            <wp:extent cx="8220075" cy="2960370"/>
-            <wp:effectExtent l="0" t="2171700" r="0" b="2183130"/>
+            <wp:extent cx="8265833" cy="4158862"/>
+            <wp:effectExtent l="0" t="1581150" r="0" b="1594238"/>
             <wp:wrapNone/>
-            <wp:docPr id="34" name="Imagen 23"/>
+            <wp:docPr id="95" name="Imagen 24"/>
             <wp:cNvGraphicFramePr>
               <a:graphicFrameLocks xmlns:a="http://schemas.openxmlformats.org/drawingml/2006/main" noChangeAspect="1"/>
             </wp:cNvGraphicFramePr>
@@ -6506,7 +6498,7 @@
               <a:graphicData uri="http://schemas.openxmlformats.org/drawingml/2006/picture">
                 <pic:pic xmlns:pic="http://schemas.openxmlformats.org/drawingml/2006/picture">
                   <pic:nvPicPr>
-                    <pic:cNvPr id="0" name="Picture 23"/>
+                    <pic:cNvPr id="0" name="Picture 24"/>
                     <pic:cNvPicPr>
                       <a:picLocks noChangeAspect="1" noChangeArrowheads="1"/>
                     </pic:cNvPicPr>
@@ -6521,7 +6513,7 @@
                   <pic:spPr bwMode="auto">
                     <a:xfrm rot="16200000">
                       <a:off x="0" y="0"/>
-                      <a:ext cx="8220075" cy="2960370"/>
+                      <a:ext cx="8266922" cy="4159410"/>
                     </a:xfrm>
                     <a:prstGeom prst="rect">
                       <a:avLst/>
@@ -6607,18 +6599,18 @@
           <w:lang w:eastAsia="es-AR"/>
         </w:rPr>
         <w:drawing>
-          <wp:anchor distT="0" distB="0" distL="114300" distR="114300" simplePos="0" relativeHeight="251699200" behindDoc="1" locked="0" layoutInCell="1" allowOverlap="1">
+          <wp:anchor distT="0" distB="0" distL="114300" distR="114300" simplePos="0" relativeHeight="251764736" behindDoc="1" locked="0" layoutInCell="1" allowOverlap="1">
             <wp:simplePos x="0" y="0"/>
             <wp:positionH relativeFrom="column">
-              <wp:posOffset>-1418705</wp:posOffset>
+              <wp:posOffset>-1287873</wp:posOffset>
             </wp:positionH>
             <wp:positionV relativeFrom="paragraph">
-              <wp:posOffset>1133592</wp:posOffset>
+              <wp:posOffset>778558</wp:posOffset>
             </wp:positionV>
-            <wp:extent cx="8114164" cy="4124598"/>
-            <wp:effectExtent l="0" t="1619250" r="0" b="1571352"/>
+            <wp:extent cx="8136294" cy="4884305"/>
+            <wp:effectExtent l="0" t="1238250" r="0" b="1192645"/>
             <wp:wrapNone/>
-            <wp:docPr id="35" name="Imagen 24"/>
+            <wp:docPr id="96" name="Imagen 25"/>
             <wp:cNvGraphicFramePr>
               <a:graphicFrameLocks xmlns:a="http://schemas.openxmlformats.org/drawingml/2006/main" noChangeAspect="1"/>
             </wp:cNvGraphicFramePr>
@@ -6626,7 +6618,7 @@
               <a:graphicData uri="http://schemas.openxmlformats.org/drawingml/2006/picture">
                 <pic:pic xmlns:pic="http://schemas.openxmlformats.org/drawingml/2006/picture">
                   <pic:nvPicPr>
-                    <pic:cNvPr id="0" name="Picture 24"/>
+                    <pic:cNvPr id="0" name="Picture 25"/>
                     <pic:cNvPicPr>
                       <a:picLocks noChangeAspect="1" noChangeArrowheads="1"/>
                     </pic:cNvPicPr>
@@ -6641,7 +6633,7 @@
                   <pic:spPr bwMode="auto">
                     <a:xfrm rot="16200000">
                       <a:off x="0" y="0"/>
-                      <a:ext cx="8118830" cy="4126970"/>
+                      <a:ext cx="8142967" cy="4888311"/>
                     </a:xfrm>
                     <a:prstGeom prst="rect">
                       <a:avLst/>
@@ -6721,18 +6713,18 @@
           <w:lang w:eastAsia="es-AR"/>
         </w:rPr>
         <w:drawing>
-          <wp:anchor distT="0" distB="0" distL="114300" distR="114300" simplePos="0" relativeHeight="251700224" behindDoc="1" locked="0" layoutInCell="1" allowOverlap="1">
+          <wp:anchor distT="0" distB="0" distL="114300" distR="114300" simplePos="0" relativeHeight="251765760" behindDoc="1" locked="0" layoutInCell="1" allowOverlap="1">
             <wp:simplePos x="0" y="0"/>
             <wp:positionH relativeFrom="column">
-              <wp:posOffset>-1492301</wp:posOffset>
+              <wp:posOffset>-1361183</wp:posOffset>
             </wp:positionH>
             <wp:positionV relativeFrom="paragraph">
-              <wp:posOffset>1226236</wp:posOffset>
+              <wp:posOffset>856021</wp:posOffset>
             </wp:positionV>
-            <wp:extent cx="8239502" cy="4099715"/>
-            <wp:effectExtent l="0" t="1676400" r="0" b="1634335"/>
+            <wp:extent cx="8186882" cy="4840911"/>
+            <wp:effectExtent l="0" t="1295400" r="0" b="1236039"/>
             <wp:wrapNone/>
-            <wp:docPr id="36" name="Imagen 25"/>
+            <wp:docPr id="97" name="Imagen 26"/>
             <wp:cNvGraphicFramePr>
               <a:graphicFrameLocks xmlns:a="http://schemas.openxmlformats.org/drawingml/2006/main" noChangeAspect="1"/>
             </wp:cNvGraphicFramePr>
@@ -6740,7 +6732,7 @@
               <a:graphicData uri="http://schemas.openxmlformats.org/drawingml/2006/picture">
                 <pic:pic xmlns:pic="http://schemas.openxmlformats.org/drawingml/2006/picture">
                   <pic:nvPicPr>
-                    <pic:cNvPr id="0" name="Picture 25"/>
+                    <pic:cNvPr id="0" name="Picture 26"/>
                     <pic:cNvPicPr>
                       <a:picLocks noChangeAspect="1" noChangeArrowheads="1"/>
                     </pic:cNvPicPr>
@@ -6755,7 +6747,7 @@
                   <pic:spPr bwMode="auto">
                     <a:xfrm rot="16200000">
                       <a:off x="0" y="0"/>
-                      <a:ext cx="8239075" cy="4099503"/>
+                      <a:ext cx="8221227" cy="4861219"/>
                     </a:xfrm>
                     <a:prstGeom prst="rect">
                       <a:avLst/>
@@ -6801,18 +6793,18 @@
         </w:rPr>
         <w:lastRenderedPageBreak/>
         <w:drawing>
-          <wp:anchor distT="0" distB="0" distL="114300" distR="114300" simplePos="0" relativeHeight="251702272" behindDoc="1" locked="0" layoutInCell="1" allowOverlap="1">
+          <wp:anchor distT="0" distB="0" distL="114300" distR="114300" simplePos="0" relativeHeight="251766784" behindDoc="1" locked="0" layoutInCell="1" allowOverlap="1">
             <wp:simplePos x="0" y="0"/>
             <wp:positionH relativeFrom="column">
-              <wp:posOffset>-1229360</wp:posOffset>
+              <wp:posOffset>-1168232</wp:posOffset>
             </wp:positionH>
             <wp:positionV relativeFrom="paragraph">
-              <wp:posOffset>1525270</wp:posOffset>
+              <wp:posOffset>1293325</wp:posOffset>
             </wp:positionV>
-            <wp:extent cx="8079740" cy="4742815"/>
-            <wp:effectExtent l="0" t="1295400" r="0" b="1257935"/>
+            <wp:extent cx="8117633" cy="5366191"/>
+            <wp:effectExtent l="0" t="990600" r="0" b="939359"/>
             <wp:wrapNone/>
-            <wp:docPr id="38" name="Imagen 27"/>
+            <wp:docPr id="98" name="Imagen 27"/>
             <wp:cNvGraphicFramePr>
               <a:graphicFrameLocks xmlns:a="http://schemas.openxmlformats.org/drawingml/2006/main" noChangeAspect="1"/>
             </wp:cNvGraphicFramePr>
@@ -6835,7 +6827,7 @@
                   <pic:spPr bwMode="auto">
                     <a:xfrm rot="16200000">
                       <a:off x="0" y="0"/>
-                      <a:ext cx="8079740" cy="4742815"/>
+                      <a:ext cx="8117633" cy="5366191"/>
                     </a:xfrm>
                     <a:prstGeom prst="rect">
                       <a:avLst/>
@@ -6910,28 +6902,6 @@
           <w:lang w:val="es-ES_tradnl" w:bidi="en-US"/>
         </w:rPr>
       </w:pPr>
-    </w:p>
-    <w:p>
-      <w:pPr>
-        <w:jc w:val="left"/>
-        <w:rPr>
-          <w:lang w:val="es-ES_tradnl" w:bidi="en-US"/>
-        </w:rPr>
-      </w:pPr>
-      <w:r>
-        <w:rPr>
-          <w:lang w:val="es-ES_tradnl" w:bidi="en-US"/>
-        </w:rPr>
-        <w:br w:type="page"/>
-      </w:r>
-    </w:p>
-    <w:p>
-      <w:pPr>
-        <w:jc w:val="left"/>
-        <w:rPr>
-          <w:lang w:val="es-ES_tradnl" w:bidi="en-US"/>
-        </w:rPr>
-      </w:pPr>
       <w:r>
         <w:rPr>
           <w:rStyle w:val="Ttulo4Car"/>
@@ -6971,18 +6941,18 @@
           <w:lang w:eastAsia="es-AR"/>
         </w:rPr>
         <w:drawing>
-          <wp:anchor distT="0" distB="0" distL="114300" distR="114300" simplePos="0" relativeHeight="251703296" behindDoc="1" locked="0" layoutInCell="1" allowOverlap="1">
+          <wp:anchor distT="0" distB="0" distL="114300" distR="114300" simplePos="0" relativeHeight="251767808" behindDoc="1" locked="0" layoutInCell="1" allowOverlap="1">
             <wp:simplePos x="0" y="0"/>
             <wp:positionH relativeFrom="column">
-              <wp:posOffset>-1367814</wp:posOffset>
+              <wp:posOffset>-1575525</wp:posOffset>
             </wp:positionH>
             <wp:positionV relativeFrom="paragraph">
-              <wp:posOffset>1614193</wp:posOffset>
+              <wp:posOffset>1226898</wp:posOffset>
             </wp:positionV>
-            <wp:extent cx="8208739" cy="4120468"/>
-            <wp:effectExtent l="0" t="1657350" r="0" b="1613582"/>
+            <wp:extent cx="8327639" cy="4836250"/>
+            <wp:effectExtent l="0" t="1371600" r="0" b="1297850"/>
             <wp:wrapNone/>
-            <wp:docPr id="39" name="Imagen 28"/>
+            <wp:docPr id="100" name="Imagen 29"/>
             <wp:cNvGraphicFramePr>
               <a:graphicFrameLocks xmlns:a="http://schemas.openxmlformats.org/drawingml/2006/main" noChangeAspect="1"/>
             </wp:cNvGraphicFramePr>
@@ -6990,7 +6960,7 @@
               <a:graphicData uri="http://schemas.openxmlformats.org/drawingml/2006/picture">
                 <pic:pic xmlns:pic="http://schemas.openxmlformats.org/drawingml/2006/picture">
                   <pic:nvPicPr>
-                    <pic:cNvPr id="0" name="Picture 28"/>
+                    <pic:cNvPr id="0" name="Picture 29"/>
                     <pic:cNvPicPr>
                       <a:picLocks noChangeAspect="1" noChangeArrowheads="1"/>
                     </pic:cNvPicPr>
@@ -7005,7 +6975,7 @@
                   <pic:spPr bwMode="auto">
                     <a:xfrm rot="16200000">
                       <a:off x="0" y="0"/>
-                      <a:ext cx="8208010" cy="4120102"/>
+                      <a:ext cx="8341567" cy="4844339"/>
                     </a:xfrm>
                     <a:prstGeom prst="rect">
                       <a:avLst/>
@@ -7307,18 +7277,18 @@
           <w:lang w:eastAsia="es-AR"/>
         </w:rPr>
         <w:drawing>
-          <wp:anchor distT="0" distB="0" distL="114300" distR="114300" simplePos="0" relativeHeight="251706368" behindDoc="1" locked="0" layoutInCell="1" allowOverlap="1">
+          <wp:anchor distT="0" distB="0" distL="114300" distR="114300" simplePos="0" relativeHeight="251769856" behindDoc="1" locked="0" layoutInCell="1" allowOverlap="1">
             <wp:simplePos x="0" y="0"/>
             <wp:positionH relativeFrom="column">
-              <wp:posOffset>-1214981</wp:posOffset>
+              <wp:posOffset>-1219046</wp:posOffset>
             </wp:positionH>
             <wp:positionV relativeFrom="paragraph">
-              <wp:posOffset>817471</wp:posOffset>
+              <wp:posOffset>890890</wp:posOffset>
             </wp:positionV>
-            <wp:extent cx="8324850" cy="4917892"/>
-            <wp:effectExtent l="0" t="1162050" r="0" b="1292408"/>
+            <wp:extent cx="8192277" cy="5003298"/>
+            <wp:effectExtent l="0" t="1143000" r="0" b="1168902"/>
             <wp:wrapNone/>
-            <wp:docPr id="42" name="Imagen 31"/>
+            <wp:docPr id="102" name="Imagen 31"/>
             <wp:cNvGraphicFramePr>
               <a:graphicFrameLocks xmlns:a="http://schemas.openxmlformats.org/drawingml/2006/main" noChangeAspect="1"/>
             </wp:cNvGraphicFramePr>
@@ -7341,7 +7311,7 @@
                   <pic:spPr bwMode="auto">
                     <a:xfrm rot="16200000">
                       <a:off x="0" y="0"/>
-                      <a:ext cx="8324432" cy="4917645"/>
+                      <a:ext cx="8192277" cy="5003298"/>
                     </a:xfrm>
                     <a:prstGeom prst="rect">
                       <a:avLst/>
@@ -7425,18 +7395,18 @@
           <w:lang w:eastAsia="es-AR"/>
         </w:rPr>
         <w:drawing>
-          <wp:anchor distT="0" distB="0" distL="114300" distR="114300" simplePos="0" relativeHeight="251707392" behindDoc="1" locked="0" layoutInCell="1" allowOverlap="1">
+          <wp:anchor distT="0" distB="0" distL="114300" distR="114300" simplePos="0" relativeHeight="251770880" behindDoc="1" locked="0" layoutInCell="1" allowOverlap="1">
             <wp:simplePos x="0" y="0"/>
             <wp:positionH relativeFrom="column">
-              <wp:posOffset>-1042035</wp:posOffset>
+              <wp:posOffset>-1208568</wp:posOffset>
             </wp:positionH>
             <wp:positionV relativeFrom="paragraph">
-              <wp:posOffset>777875</wp:posOffset>
+              <wp:posOffset>991953</wp:posOffset>
             </wp:positionV>
-            <wp:extent cx="8153400" cy="5315585"/>
-            <wp:effectExtent l="0" t="1028700" r="0" b="1009015"/>
+            <wp:extent cx="8112173" cy="4720216"/>
+            <wp:effectExtent l="0" t="1314450" r="0" b="1280534"/>
             <wp:wrapNone/>
-            <wp:docPr id="43" name="Imagen 32"/>
+            <wp:docPr id="103" name="Imagen 32"/>
             <wp:cNvGraphicFramePr>
               <a:graphicFrameLocks xmlns:a="http://schemas.openxmlformats.org/drawingml/2006/main" noChangeAspect="1"/>
             </wp:cNvGraphicFramePr>
@@ -7459,7 +7429,7 @@
                   <pic:spPr bwMode="auto">
                     <a:xfrm rot="16200000">
                       <a:off x="0" y="0"/>
-                      <a:ext cx="8153400" cy="5315585"/>
+                      <a:ext cx="8155620" cy="4745496"/>
                     </a:xfrm>
                     <a:prstGeom prst="rect">
                       <a:avLst/>
@@ -7637,18 +7607,18 @@
           <w:lang w:eastAsia="es-AR"/>
         </w:rPr>
         <w:drawing>
-          <wp:anchor distT="0" distB="0" distL="114300" distR="114300" simplePos="0" relativeHeight="251709440" behindDoc="1" locked="0" layoutInCell="1" allowOverlap="1">
+          <wp:anchor distT="0" distB="0" distL="114300" distR="114300" simplePos="0" relativeHeight="251771904" behindDoc="1" locked="0" layoutInCell="1" allowOverlap="1">
             <wp:simplePos x="0" y="0"/>
             <wp:positionH relativeFrom="column">
-              <wp:posOffset>-1289442</wp:posOffset>
+              <wp:posOffset>-1635786</wp:posOffset>
             </wp:positionH>
             <wp:positionV relativeFrom="paragraph">
-              <wp:posOffset>879082</wp:posOffset>
+              <wp:posOffset>1183354</wp:posOffset>
             </wp:positionV>
-            <wp:extent cx="8496300" cy="5086829"/>
-            <wp:effectExtent l="0" t="990600" r="0" b="1294921"/>
+            <wp:extent cx="8562964" cy="4764445"/>
+            <wp:effectExtent l="0" t="1257300" r="0" b="1369655"/>
             <wp:wrapNone/>
-            <wp:docPr id="45" name="Imagen 34"/>
+            <wp:docPr id="104" name="Imagen 33"/>
             <wp:cNvGraphicFramePr>
               <a:graphicFrameLocks xmlns:a="http://schemas.openxmlformats.org/drawingml/2006/main" noChangeAspect="1"/>
             </wp:cNvGraphicFramePr>
@@ -7656,7 +7626,7 @@
               <a:graphicData uri="http://schemas.openxmlformats.org/drawingml/2006/picture">
                 <pic:pic xmlns:pic="http://schemas.openxmlformats.org/drawingml/2006/picture">
                   <pic:nvPicPr>
-                    <pic:cNvPr id="0" name="Picture 34"/>
+                    <pic:cNvPr id="0" name="Picture 33"/>
                     <pic:cNvPicPr>
                       <a:picLocks noChangeAspect="1" noChangeArrowheads="1"/>
                     </pic:cNvPicPr>
@@ -7671,7 +7641,7 @@
                   <pic:spPr bwMode="auto">
                     <a:xfrm rot="16200000">
                       <a:off x="0" y="0"/>
-                      <a:ext cx="8500279" cy="5089211"/>
+                      <a:ext cx="8580016" cy="4773932"/>
                     </a:xfrm>
                     <a:prstGeom prst="rect">
                       <a:avLst/>
@@ -12064,7 +12034,7 @@
                       <w:noProof/>
                       <w:color w:val="7FD13B" w:themeColor="accent1"/>
                     </w:rPr>
-                    <w:t>61</w:t>
+                    <w:t>54</w:t>
                   </w:r>
                   <w:r>
                     <w:rPr>
@@ -15265,7 +15235,7 @@
 </file>
 
 <file path=customXml/itemProps2.xml><?xml version="1.0" encoding="utf-8"?>
-<ds:datastoreItem xmlns:ds="http://schemas.openxmlformats.org/officeDocument/2006/customXml" ds:itemID="{2CA72E8E-C534-4773-8AFC-AE775BA22B83}">
+<ds:datastoreItem xmlns:ds="http://schemas.openxmlformats.org/officeDocument/2006/customXml" ds:itemID="{0378D8D4-F4FB-4053-AF03-E2B743CCE1CE}">
   <ds:schemaRefs>
     <ds:schemaRef ds:uri="http://schemas.openxmlformats.org/officeDocument/2006/bibliography"/>
   </ds:schemaRefs>
